--- a/downloads/documentary-worksheet.docx
+++ b/downloads/documentary-worksheet.docx
@@ -43,25 +43,342 @@
         <w:rPr>
           <w:rFonts w:ascii="Times New Roman" w:hAnsi="Times New Roman" w:cs="Times New Roman"/>
         </w:rPr>
+        <w:t xml:space="preserve">What </w:t>
+      </w:r>
+      <w:r>
+        <w:rPr>
+          <w:rFonts w:ascii="Times New Roman" w:hAnsi="Times New Roman" w:cs="Times New Roman"/>
+        </w:rPr>
+        <w:t>are</w:t>
+      </w:r>
+      <w:r>
+        <w:rPr>
+          <w:rFonts w:ascii="Times New Roman" w:hAnsi="Times New Roman" w:cs="Times New Roman"/>
+        </w:rPr>
+        <w:t xml:space="preserve"> </w:t>
+      </w:r>
+      <w:r>
+        <w:rPr>
+          <w:rFonts w:ascii="Times New Roman" w:hAnsi="Times New Roman" w:cs="Times New Roman"/>
+        </w:rPr>
+        <w:t xml:space="preserve">some of </w:t>
+      </w:r>
+      <w:r>
+        <w:rPr>
+          <w:rFonts w:ascii="Times New Roman" w:hAnsi="Times New Roman" w:cs="Times New Roman"/>
+        </w:rPr>
+        <w:t xml:space="preserve">the </w:t>
+      </w:r>
+      <w:r>
+        <w:rPr>
+          <w:rFonts w:ascii="Times New Roman" w:hAnsi="Times New Roman" w:cs="Times New Roman"/>
+        </w:rPr>
+        <w:t>documentary’s</w:t>
+      </w:r>
+      <w:r>
+        <w:rPr>
+          <w:rFonts w:ascii="Times New Roman" w:hAnsi="Times New Roman" w:cs="Times New Roman"/>
+        </w:rPr>
+        <w:t xml:space="preserve"> </w:t>
+      </w:r>
+      <w:r>
+        <w:rPr>
+          <w:rFonts w:ascii="Times New Roman" w:hAnsi="Times New Roman" w:cs="Times New Roman"/>
+          <w:b/>
+          <w:bCs/>
+        </w:rPr>
+        <w:t>stories</w:t>
+      </w:r>
+      <w:r>
+        <w:rPr>
+          <w:rFonts w:ascii="Times New Roman" w:hAnsi="Times New Roman" w:cs="Times New Roman"/>
+        </w:rPr>
+        <w:t xml:space="preserve"> about the past – you do not need to write down every one, but jot down a few that caught your attention.</w:t>
+      </w:r>
+    </w:p>
+    <w:p>
+      <w:pPr>
+        <w:rPr>
+          <w:rFonts w:ascii="Times New Roman" w:hAnsi="Times New Roman" w:cs="Times New Roman"/>
+        </w:rPr>
+      </w:pPr>
+    </w:p>
+    <w:p>
+      <w:pPr>
+        <w:rPr>
+          <w:rFonts w:ascii="Times New Roman" w:hAnsi="Times New Roman" w:cs="Times New Roman"/>
+        </w:rPr>
+      </w:pPr>
+    </w:p>
+    <w:p>
+      <w:pPr>
+        <w:rPr>
+          <w:rFonts w:ascii="Times New Roman" w:hAnsi="Times New Roman" w:cs="Times New Roman"/>
+        </w:rPr>
+      </w:pPr>
+    </w:p>
+    <w:p>
+      <w:pPr>
+        <w:rPr>
+          <w:rFonts w:ascii="Times New Roman" w:hAnsi="Times New Roman" w:cs="Times New Roman"/>
+        </w:rPr>
+      </w:pPr>
+    </w:p>
+    <w:p>
+      <w:pPr>
+        <w:rPr>
+          <w:rFonts w:ascii="Times New Roman" w:hAnsi="Times New Roman" w:cs="Times New Roman"/>
+        </w:rPr>
+      </w:pPr>
+    </w:p>
+    <w:p>
+      <w:pPr>
+        <w:rPr>
+          <w:rFonts w:ascii="Times New Roman" w:hAnsi="Times New Roman" w:cs="Times New Roman"/>
+        </w:rPr>
+      </w:pPr>
+    </w:p>
+    <w:p>
+      <w:pPr>
+        <w:rPr>
+          <w:rFonts w:ascii="Times New Roman" w:hAnsi="Times New Roman" w:cs="Times New Roman"/>
+        </w:rPr>
+      </w:pPr>
+    </w:p>
+    <w:p>
+      <w:pPr>
+        <w:rPr>
+          <w:rFonts w:ascii="Times New Roman" w:hAnsi="Times New Roman" w:cs="Times New Roman"/>
+        </w:rPr>
+      </w:pPr>
+      <w:r>
+        <w:rPr>
+          <w:rFonts w:ascii="Times New Roman" w:hAnsi="Times New Roman" w:cs="Times New Roman"/>
+        </w:rPr>
+        <w:t>What</w:t>
+      </w:r>
+      <w:r>
+        <w:rPr>
+          <w:rFonts w:ascii="Times New Roman" w:hAnsi="Times New Roman" w:cs="Times New Roman"/>
+        </w:rPr>
+        <w:t xml:space="preserve"> are </w:t>
+      </w:r>
+      <w:r>
+        <w:rPr>
+          <w:rFonts w:ascii="Times New Roman" w:hAnsi="Times New Roman" w:cs="Times New Roman"/>
+        </w:rPr>
+        <w:t xml:space="preserve">the names of </w:t>
+      </w:r>
+      <w:r>
+        <w:rPr>
+          <w:rFonts w:ascii="Times New Roman" w:hAnsi="Times New Roman" w:cs="Times New Roman"/>
+        </w:rPr>
+        <w:t xml:space="preserve">some of the </w:t>
+      </w:r>
+      <w:r>
+        <w:rPr>
+          <w:rFonts w:ascii="Times New Roman" w:hAnsi="Times New Roman" w:cs="Times New Roman"/>
+          <w:b/>
+        </w:rPr>
+        <w:t>people</w:t>
+      </w:r>
+      <w:r>
+        <w:rPr>
+          <w:rFonts w:ascii="Times New Roman" w:hAnsi="Times New Roman" w:cs="Times New Roman"/>
+        </w:rPr>
+        <w:t xml:space="preserve"> that </w:t>
+      </w:r>
+      <w:r>
+        <w:rPr>
+          <w:rFonts w:ascii="Times New Roman" w:hAnsi="Times New Roman" w:cs="Times New Roman"/>
+        </w:rPr>
+        <w:t>are</w:t>
+      </w:r>
+      <w:r>
+        <w:rPr>
+          <w:rFonts w:ascii="Times New Roman" w:hAnsi="Times New Roman" w:cs="Times New Roman"/>
+        </w:rPr>
+        <w:t xml:space="preserve"> interview</w:t>
+      </w:r>
+      <w:r>
+        <w:rPr>
+          <w:rFonts w:ascii="Times New Roman" w:hAnsi="Times New Roman" w:cs="Times New Roman"/>
+        </w:rPr>
+        <w:t>ed</w:t>
+      </w:r>
+      <w:r>
+        <w:rPr>
+          <w:rFonts w:ascii="Times New Roman" w:hAnsi="Times New Roman" w:cs="Times New Roman"/>
+        </w:rPr>
+        <w:t>?</w:t>
+      </w:r>
+      <w:r>
+        <w:rPr>
+          <w:rFonts w:ascii="Times New Roman" w:hAnsi="Times New Roman" w:cs="Times New Roman"/>
+        </w:rPr>
+        <w:t xml:space="preserve"> Who are they?</w:t>
+      </w:r>
+    </w:p>
+    <w:p>
+      <w:pPr>
+        <w:rPr>
+          <w:rFonts w:ascii="Times New Roman" w:hAnsi="Times New Roman" w:cs="Times New Roman"/>
+        </w:rPr>
+      </w:pPr>
+    </w:p>
+    <w:p>
+      <w:pPr>
+        <w:rPr>
+          <w:rFonts w:ascii="Times New Roman" w:hAnsi="Times New Roman" w:cs="Times New Roman"/>
+        </w:rPr>
+      </w:pPr>
+    </w:p>
+    <w:p>
+      <w:pPr>
+        <w:rPr>
+          <w:rFonts w:ascii="Times New Roman" w:hAnsi="Times New Roman" w:cs="Times New Roman"/>
+        </w:rPr>
+      </w:pPr>
+    </w:p>
+    <w:p>
+      <w:pPr>
+        <w:rPr>
+          <w:rFonts w:ascii="Times New Roman" w:hAnsi="Times New Roman" w:cs="Times New Roman"/>
+        </w:rPr>
+      </w:pPr>
+    </w:p>
+    <w:p>
+      <w:pPr>
+        <w:rPr>
+          <w:rFonts w:ascii="Times New Roman" w:hAnsi="Times New Roman" w:cs="Times New Roman"/>
+        </w:rPr>
+      </w:pPr>
+    </w:p>
+    <w:p>
+      <w:pPr>
+        <w:rPr>
+          <w:rFonts w:ascii="Times New Roman" w:hAnsi="Times New Roman" w:cs="Times New Roman"/>
+        </w:rPr>
+      </w:pPr>
+    </w:p>
+    <w:p>
+      <w:pPr>
+        <w:rPr>
+          <w:rFonts w:ascii="Times New Roman" w:hAnsi="Times New Roman" w:cs="Times New Roman"/>
+        </w:rPr>
+      </w:pPr>
+    </w:p>
+    <w:p>
+      <w:pPr>
+        <w:rPr>
+          <w:rFonts w:ascii="Times New Roman" w:hAnsi="Times New Roman" w:cs="Times New Roman"/>
+        </w:rPr>
+      </w:pPr>
+      <w:r>
+        <w:rPr>
+          <w:rFonts w:ascii="Times New Roman" w:hAnsi="Times New Roman" w:cs="Times New Roman"/>
+        </w:rPr>
         <w:t xml:space="preserve">What is/are </w:t>
       </w:r>
       <w:r>
         <w:rPr>
           <w:rFonts w:ascii="Times New Roman" w:hAnsi="Times New Roman" w:cs="Times New Roman"/>
-        </w:rPr>
-        <w:t xml:space="preserve">some of </w:t>
-      </w:r>
-      <w:r>
-        <w:rPr>
-          <w:rFonts w:ascii="Times New Roman" w:hAnsi="Times New Roman" w:cs="Times New Roman"/>
-        </w:rPr>
-        <w:t xml:space="preserve">the </w:t>
-      </w:r>
-      <w:r>
-        <w:rPr>
-          <w:rFonts w:ascii="Times New Roman" w:hAnsi="Times New Roman" w:cs="Times New Roman"/>
-        </w:rPr>
-        <w:t>documentary’s</w:t>
+          <w:b/>
+          <w:bCs/>
+        </w:rPr>
+        <w:t>interpretation(s)</w:t>
+      </w:r>
+      <w:r>
+        <w:rPr>
+          <w:rFonts w:ascii="Times New Roman" w:hAnsi="Times New Roman" w:cs="Times New Roman"/>
+        </w:rPr>
+        <w:t xml:space="preserve"> or argument about the topic that the documentary offers to the viewer?</w:t>
+      </w:r>
+    </w:p>
+    <w:p>
+      <w:pPr>
+        <w:rPr>
+          <w:rFonts w:ascii="Times New Roman" w:hAnsi="Times New Roman" w:cs="Times New Roman"/>
+        </w:rPr>
+      </w:pPr>
+    </w:p>
+    <w:p>
+      <w:pPr>
+        <w:rPr>
+          <w:rFonts w:ascii="Times New Roman" w:hAnsi="Times New Roman" w:cs="Times New Roman"/>
+        </w:rPr>
+      </w:pPr>
+    </w:p>
+    <w:p>
+      <w:pPr>
+        <w:rPr>
+          <w:rFonts w:ascii="Times New Roman" w:hAnsi="Times New Roman" w:cs="Times New Roman"/>
+        </w:rPr>
+      </w:pPr>
+    </w:p>
+    <w:p>
+      <w:pPr>
+        <w:rPr>
+          <w:rFonts w:ascii="Times New Roman" w:hAnsi="Times New Roman" w:cs="Times New Roman"/>
+        </w:rPr>
+      </w:pPr>
+    </w:p>
+    <w:p>
+      <w:pPr>
+        <w:rPr>
+          <w:rFonts w:ascii="Times New Roman" w:hAnsi="Times New Roman" w:cs="Times New Roman"/>
+        </w:rPr>
+      </w:pPr>
+    </w:p>
+    <w:p>
+      <w:pPr>
+        <w:rPr>
+          <w:rFonts w:ascii="Times New Roman" w:hAnsi="Times New Roman" w:cs="Times New Roman"/>
+        </w:rPr>
+      </w:pPr>
+    </w:p>
+    <w:p>
+      <w:pPr>
+        <w:rPr>
+          <w:rFonts w:ascii="Times New Roman" w:hAnsi="Times New Roman" w:cs="Times New Roman"/>
+        </w:rPr>
+      </w:pPr>
+      <w:r>
+        <w:rPr>
+          <w:rFonts w:ascii="Times New Roman" w:hAnsi="Times New Roman" w:cs="Times New Roman"/>
+        </w:rPr>
+        <w:t xml:space="preserve">What kind of </w:t>
+      </w:r>
+      <w:r>
+        <w:rPr>
+          <w:rFonts w:ascii="Times New Roman" w:hAnsi="Times New Roman" w:cs="Times New Roman"/>
+          <w:b/>
+        </w:rPr>
+        <w:t>evidence</w:t>
+      </w:r>
+      <w:r>
+        <w:rPr>
+          <w:rFonts w:ascii="Times New Roman" w:hAnsi="Times New Roman" w:cs="Times New Roman"/>
+        </w:rPr>
+        <w:t xml:space="preserve"> does </w:t>
+      </w:r>
+      <w:r>
+        <w:rPr>
+          <w:rFonts w:ascii="Times New Roman" w:hAnsi="Times New Roman" w:cs="Times New Roman"/>
+        </w:rPr>
+        <w:t>it</w:t>
+      </w:r>
+      <w:r>
+        <w:rPr>
+          <w:rFonts w:ascii="Times New Roman" w:hAnsi="Times New Roman" w:cs="Times New Roman"/>
+        </w:rPr>
+        <w:t xml:space="preserve"> use to </w:t>
+      </w:r>
+      <w:r>
+        <w:rPr>
+          <w:rFonts w:ascii="Times New Roman" w:hAnsi="Times New Roman" w:cs="Times New Roman"/>
+        </w:rPr>
+        <w:t>support</w:t>
       </w:r>
       <w:r>
         <w:rPr>
@@ -73,338 +390,99 @@
         <w:rPr>
           <w:rFonts w:ascii="Times New Roman" w:hAnsi="Times New Roman" w:cs="Times New Roman"/>
         </w:rPr>
-        <w:t xml:space="preserve">historical </w:t>
+        <w:t xml:space="preserve">its </w:t>
+      </w:r>
+      <w:r>
+        <w:rPr>
+          <w:rFonts w:ascii="Times New Roman" w:hAnsi="Times New Roman" w:cs="Times New Roman"/>
+        </w:rPr>
+        <w:t>interpretation</w:t>
+      </w:r>
+      <w:r>
+        <w:rPr>
+          <w:rFonts w:ascii="Times New Roman" w:hAnsi="Times New Roman" w:cs="Times New Roman"/>
+        </w:rPr>
+        <w:t>(s)</w:t>
+      </w:r>
+      <w:r>
+        <w:rPr>
+          <w:rFonts w:ascii="Times New Roman" w:hAnsi="Times New Roman" w:cs="Times New Roman"/>
+        </w:rPr>
+        <w:t>, besides interviews</w:t>
+      </w:r>
+      <w:r>
+        <w:rPr>
+          <w:rFonts w:ascii="Times New Roman" w:hAnsi="Times New Roman" w:cs="Times New Roman"/>
+        </w:rPr>
+        <w:t>?</w:t>
+      </w:r>
+    </w:p>
+    <w:p>
+      <w:pPr>
+        <w:rPr>
+          <w:rFonts w:ascii="Times New Roman" w:hAnsi="Times New Roman" w:cs="Times New Roman"/>
+        </w:rPr>
+      </w:pPr>
+    </w:p>
+    <w:p>
+      <w:pPr>
+        <w:rPr>
+          <w:rFonts w:ascii="Times New Roman" w:hAnsi="Times New Roman" w:cs="Times New Roman"/>
+        </w:rPr>
+      </w:pPr>
+    </w:p>
+    <w:p>
+      <w:pPr>
+        <w:rPr>
+          <w:rFonts w:ascii="Times New Roman" w:hAnsi="Times New Roman" w:cs="Times New Roman"/>
+        </w:rPr>
+      </w:pPr>
+    </w:p>
+    <w:p>
+      <w:pPr>
+        <w:rPr>
+          <w:rFonts w:ascii="Times New Roman" w:hAnsi="Times New Roman" w:cs="Times New Roman"/>
+        </w:rPr>
+      </w:pPr>
+    </w:p>
+    <w:p>
+      <w:pPr>
+        <w:rPr>
+          <w:rFonts w:ascii="Times New Roman" w:hAnsi="Times New Roman" w:cs="Times New Roman"/>
+        </w:rPr>
+      </w:pPr>
+    </w:p>
+    <w:p>
+      <w:pPr>
+        <w:rPr>
+          <w:rFonts w:ascii="Times New Roman" w:hAnsi="Times New Roman" w:cs="Times New Roman"/>
+        </w:rPr>
+      </w:pPr>
+    </w:p>
+    <w:p>
+      <w:pPr>
+        <w:rPr>
+          <w:rFonts w:ascii="Times New Roman" w:hAnsi="Times New Roman" w:cs="Times New Roman"/>
+        </w:rPr>
+      </w:pPr>
+    </w:p>
+    <w:p>
+      <w:pPr>
+        <w:rPr>
+          <w:rFonts w:ascii="Times New Roman" w:hAnsi="Times New Roman" w:cs="Times New Roman"/>
+        </w:rPr>
+      </w:pPr>
+      <w:r>
+        <w:rPr>
+          <w:rFonts w:ascii="Times New Roman" w:hAnsi="Times New Roman" w:cs="Times New Roman"/>
+        </w:rPr>
+        <w:t xml:space="preserve">What kind of </w:t>
       </w:r>
       <w:r>
         <w:rPr>
           <w:rFonts w:ascii="Times New Roman" w:hAnsi="Times New Roman" w:cs="Times New Roman"/>
           <w:b/>
         </w:rPr>
-        <w:t>interpretation(s)</w:t>
-      </w:r>
-      <w:r>
-        <w:rPr>
-          <w:rFonts w:ascii="Times New Roman" w:hAnsi="Times New Roman" w:cs="Times New Roman"/>
-          <w:b/>
-        </w:rPr>
-        <w:t>?</w:t>
-      </w:r>
-    </w:p>
-    <w:p>
-      <w:pPr>
-        <w:rPr>
-          <w:rFonts w:ascii="Times New Roman" w:hAnsi="Times New Roman" w:cs="Times New Roman"/>
-        </w:rPr>
-      </w:pPr>
-    </w:p>
-    <w:p>
-      <w:pPr>
-        <w:rPr>
-          <w:rFonts w:ascii="Times New Roman" w:hAnsi="Times New Roman" w:cs="Times New Roman"/>
-        </w:rPr>
-      </w:pPr>
-    </w:p>
-    <w:p>
-      <w:pPr>
-        <w:rPr>
-          <w:rFonts w:ascii="Times New Roman" w:hAnsi="Times New Roman" w:cs="Times New Roman"/>
-        </w:rPr>
-      </w:pPr>
-    </w:p>
-    <w:p>
-      <w:pPr>
-        <w:rPr>
-          <w:rFonts w:ascii="Times New Roman" w:hAnsi="Times New Roman" w:cs="Times New Roman"/>
-        </w:rPr>
-      </w:pPr>
-    </w:p>
-    <w:p>
-      <w:pPr>
-        <w:rPr>
-          <w:rFonts w:ascii="Times New Roman" w:hAnsi="Times New Roman" w:cs="Times New Roman"/>
-        </w:rPr>
-      </w:pPr>
-    </w:p>
-    <w:p>
-      <w:pPr>
-        <w:rPr>
-          <w:rFonts w:ascii="Times New Roman" w:hAnsi="Times New Roman" w:cs="Times New Roman"/>
-        </w:rPr>
-      </w:pPr>
-    </w:p>
-    <w:p>
-      <w:pPr>
-        <w:rPr>
-          <w:rFonts w:ascii="Times New Roman" w:hAnsi="Times New Roman" w:cs="Times New Roman"/>
-        </w:rPr>
-      </w:pPr>
-    </w:p>
-    <w:p>
-      <w:pPr>
-        <w:rPr>
-          <w:rFonts w:ascii="Times New Roman" w:hAnsi="Times New Roman" w:cs="Times New Roman"/>
-        </w:rPr>
-      </w:pPr>
-      <w:r>
-        <w:rPr>
-          <w:rFonts w:ascii="Times New Roman" w:hAnsi="Times New Roman" w:cs="Times New Roman"/>
-        </w:rPr>
-        <w:t xml:space="preserve">Who are some of the </w:t>
-      </w:r>
-      <w:r>
-        <w:rPr>
-          <w:rFonts w:ascii="Times New Roman" w:hAnsi="Times New Roman" w:cs="Times New Roman"/>
-          <w:b/>
-        </w:rPr>
-        <w:t>people</w:t>
-      </w:r>
-      <w:r>
-        <w:rPr>
-          <w:rFonts w:ascii="Times New Roman" w:hAnsi="Times New Roman" w:cs="Times New Roman"/>
-        </w:rPr>
-        <w:t xml:space="preserve"> (sources) that </w:t>
-      </w:r>
-      <w:r>
-        <w:rPr>
-          <w:rFonts w:ascii="Times New Roman" w:hAnsi="Times New Roman" w:cs="Times New Roman"/>
-        </w:rPr>
-        <w:t>are</w:t>
-      </w:r>
-      <w:r>
-        <w:rPr>
-          <w:rFonts w:ascii="Times New Roman" w:hAnsi="Times New Roman" w:cs="Times New Roman"/>
-        </w:rPr>
-        <w:t xml:space="preserve"> interview</w:t>
-      </w:r>
-      <w:r>
-        <w:rPr>
-          <w:rFonts w:ascii="Times New Roman" w:hAnsi="Times New Roman" w:cs="Times New Roman"/>
-        </w:rPr>
-        <w:t>ed</w:t>
-      </w:r>
-      <w:r>
-        <w:rPr>
-          <w:rFonts w:ascii="Times New Roman" w:hAnsi="Times New Roman" w:cs="Times New Roman"/>
-        </w:rPr>
-        <w:t>?</w:t>
-      </w:r>
-    </w:p>
-    <w:p>
-      <w:pPr>
-        <w:rPr>
-          <w:rFonts w:ascii="Times New Roman" w:hAnsi="Times New Roman" w:cs="Times New Roman"/>
-        </w:rPr>
-      </w:pPr>
-    </w:p>
-    <w:p>
-      <w:pPr>
-        <w:rPr>
-          <w:rFonts w:ascii="Times New Roman" w:hAnsi="Times New Roman" w:cs="Times New Roman"/>
-        </w:rPr>
-      </w:pPr>
-    </w:p>
-    <w:p>
-      <w:pPr>
-        <w:rPr>
-          <w:rFonts w:ascii="Times New Roman" w:hAnsi="Times New Roman" w:cs="Times New Roman"/>
-        </w:rPr>
-      </w:pPr>
-    </w:p>
-    <w:p>
-      <w:pPr>
-        <w:rPr>
-          <w:rFonts w:ascii="Times New Roman" w:hAnsi="Times New Roman" w:cs="Times New Roman"/>
-        </w:rPr>
-      </w:pPr>
-    </w:p>
-    <w:p>
-      <w:pPr>
-        <w:rPr>
-          <w:rFonts w:ascii="Times New Roman" w:hAnsi="Times New Roman" w:cs="Times New Roman"/>
-        </w:rPr>
-      </w:pPr>
-    </w:p>
-    <w:p>
-      <w:pPr>
-        <w:rPr>
-          <w:rFonts w:ascii="Times New Roman" w:hAnsi="Times New Roman" w:cs="Times New Roman"/>
-        </w:rPr>
-      </w:pPr>
-    </w:p>
-    <w:p>
-      <w:pPr>
-        <w:rPr>
-          <w:rFonts w:ascii="Times New Roman" w:hAnsi="Times New Roman" w:cs="Times New Roman"/>
-        </w:rPr>
-      </w:pPr>
-    </w:p>
-    <w:p>
-      <w:pPr>
-        <w:rPr>
-          <w:rFonts w:ascii="Times New Roman" w:hAnsi="Times New Roman" w:cs="Times New Roman"/>
-        </w:rPr>
-      </w:pPr>
-    </w:p>
-    <w:p>
-      <w:pPr>
-        <w:rPr>
-          <w:rFonts w:ascii="Times New Roman" w:hAnsi="Times New Roman" w:cs="Times New Roman"/>
-        </w:rPr>
-      </w:pPr>
-      <w:r>
-        <w:rPr>
-          <w:rFonts w:ascii="Times New Roman" w:hAnsi="Times New Roman" w:cs="Times New Roman"/>
-        </w:rPr>
-        <w:t xml:space="preserve">What kind of </w:t>
-      </w:r>
-      <w:r>
-        <w:rPr>
-          <w:rFonts w:ascii="Times New Roman" w:hAnsi="Times New Roman" w:cs="Times New Roman"/>
-          <w:b/>
-        </w:rPr>
-        <w:t>evidence</w:t>
-      </w:r>
-      <w:r>
-        <w:rPr>
-          <w:rFonts w:ascii="Times New Roman" w:hAnsi="Times New Roman" w:cs="Times New Roman"/>
-        </w:rPr>
-        <w:t xml:space="preserve"> does </w:t>
-      </w:r>
-      <w:r>
-        <w:rPr>
-          <w:rFonts w:ascii="Times New Roman" w:hAnsi="Times New Roman" w:cs="Times New Roman"/>
-        </w:rPr>
-        <w:t>it</w:t>
-      </w:r>
-      <w:r>
-        <w:rPr>
-          <w:rFonts w:ascii="Times New Roman" w:hAnsi="Times New Roman" w:cs="Times New Roman"/>
-        </w:rPr>
-        <w:t xml:space="preserve"> use to </w:t>
-      </w:r>
-      <w:r>
-        <w:rPr>
-          <w:rFonts w:ascii="Times New Roman" w:hAnsi="Times New Roman" w:cs="Times New Roman"/>
-        </w:rPr>
-        <w:t>support</w:t>
-      </w:r>
-      <w:r>
-        <w:rPr>
-          <w:rFonts w:ascii="Times New Roman" w:hAnsi="Times New Roman" w:cs="Times New Roman"/>
-        </w:rPr>
-        <w:t xml:space="preserve"> </w:t>
-      </w:r>
-      <w:r>
-        <w:rPr>
-          <w:rFonts w:ascii="Times New Roman" w:hAnsi="Times New Roman" w:cs="Times New Roman"/>
-        </w:rPr>
-        <w:t xml:space="preserve">its </w:t>
-      </w:r>
-      <w:r>
-        <w:rPr>
-          <w:rFonts w:ascii="Times New Roman" w:hAnsi="Times New Roman" w:cs="Times New Roman"/>
-        </w:rPr>
-        <w:t>interpretation</w:t>
-      </w:r>
-      <w:r>
-        <w:rPr>
-          <w:rFonts w:ascii="Times New Roman" w:hAnsi="Times New Roman" w:cs="Times New Roman"/>
-        </w:rPr>
-        <w:t>(s)</w:t>
-      </w:r>
-      <w:r>
-        <w:rPr>
-          <w:rFonts w:ascii="Times New Roman" w:hAnsi="Times New Roman" w:cs="Times New Roman"/>
-        </w:rPr>
-        <w:t>, besides interviews</w:t>
-      </w:r>
-      <w:r>
-        <w:rPr>
-          <w:rFonts w:ascii="Times New Roman" w:hAnsi="Times New Roman" w:cs="Times New Roman"/>
-        </w:rPr>
-        <w:t>?</w:t>
-      </w:r>
-    </w:p>
-    <w:p>
-      <w:pPr>
-        <w:rPr>
-          <w:rFonts w:ascii="Times New Roman" w:hAnsi="Times New Roman" w:cs="Times New Roman"/>
-        </w:rPr>
-      </w:pPr>
-    </w:p>
-    <w:p>
-      <w:pPr>
-        <w:rPr>
-          <w:rFonts w:ascii="Times New Roman" w:hAnsi="Times New Roman" w:cs="Times New Roman"/>
-        </w:rPr>
-      </w:pPr>
-    </w:p>
-    <w:p>
-      <w:pPr>
-        <w:rPr>
-          <w:rFonts w:ascii="Times New Roman" w:hAnsi="Times New Roman" w:cs="Times New Roman"/>
-        </w:rPr>
-      </w:pPr>
-    </w:p>
-    <w:p>
-      <w:pPr>
-        <w:rPr>
-          <w:rFonts w:ascii="Times New Roman" w:hAnsi="Times New Roman" w:cs="Times New Roman"/>
-        </w:rPr>
-      </w:pPr>
-    </w:p>
-    <w:p>
-      <w:pPr>
-        <w:rPr>
-          <w:rFonts w:ascii="Times New Roman" w:hAnsi="Times New Roman" w:cs="Times New Roman"/>
-        </w:rPr>
-      </w:pPr>
-    </w:p>
-    <w:p>
-      <w:pPr>
-        <w:rPr>
-          <w:rFonts w:ascii="Times New Roman" w:hAnsi="Times New Roman" w:cs="Times New Roman"/>
-        </w:rPr>
-      </w:pPr>
-    </w:p>
-    <w:p>
-      <w:pPr>
-        <w:rPr>
-          <w:rFonts w:ascii="Times New Roman" w:hAnsi="Times New Roman" w:cs="Times New Roman"/>
-        </w:rPr>
-      </w:pPr>
-    </w:p>
-    <w:p>
-      <w:pPr>
-        <w:rPr>
-          <w:rFonts w:ascii="Times New Roman" w:hAnsi="Times New Roman" w:cs="Times New Roman"/>
-        </w:rPr>
-      </w:pPr>
-    </w:p>
-    <w:p>
-      <w:pPr>
-        <w:rPr>
-          <w:rFonts w:ascii="Times New Roman" w:hAnsi="Times New Roman" w:cs="Times New Roman"/>
-        </w:rPr>
-      </w:pPr>
-    </w:p>
-    <w:p>
-      <w:pPr>
-        <w:rPr>
-          <w:rFonts w:ascii="Times New Roman" w:hAnsi="Times New Roman" w:cs="Times New Roman"/>
-        </w:rPr>
-      </w:pPr>
-      <w:r>
-        <w:rPr>
-          <w:rFonts w:ascii="Times New Roman" w:hAnsi="Times New Roman" w:cs="Times New Roman"/>
-        </w:rPr>
-        <w:t xml:space="preserve">What kind of </w:t>
-      </w:r>
-      <w:r>
-        <w:rPr>
-          <w:rFonts w:ascii="Times New Roman" w:hAnsi="Times New Roman" w:cs="Times New Roman"/>
-          <w:b/>
-        </w:rPr>
         <w:t>stylistic strategies</w:t>
       </w:r>
       <w:r>
@@ -423,46 +501,8 @@
         <w:rPr>
           <w:rFonts w:ascii="Times New Roman" w:hAnsi="Times New Roman" w:cs="Times New Roman"/>
         </w:rPr>
-        <w:t xml:space="preserve"> use to </w:t>
-      </w:r>
-      <w:r>
-        <w:rPr>
-          <w:rFonts w:ascii="Times New Roman" w:hAnsi="Times New Roman" w:cs="Times New Roman"/>
-        </w:rPr>
-        <w:t>support</w:t>
-      </w:r>
-      <w:r>
-        <w:rPr>
-          <w:rFonts w:ascii="Times New Roman" w:hAnsi="Times New Roman" w:cs="Times New Roman"/>
-        </w:rPr>
-        <w:t xml:space="preserve"> its </w:t>
-      </w:r>
-      <w:r>
-        <w:rPr>
-          <w:rFonts w:ascii="Times New Roman" w:hAnsi="Times New Roman" w:cs="Times New Roman"/>
-        </w:rPr>
-        <w:t>interpretation(s)</w:t>
-      </w:r>
-      <w:r>
-        <w:rPr>
-          <w:rFonts w:ascii="Times New Roman" w:hAnsi="Times New Roman" w:cs="Times New Roman"/>
-        </w:rPr>
-        <w:t>?</w:t>
-      </w:r>
-    </w:p>
-    <w:p>
-      <w:pPr>
-        <w:rPr>
-          <w:rFonts w:ascii="Times New Roman" w:hAnsi="Times New Roman" w:cs="Times New Roman"/>
-        </w:rPr>
-      </w:pPr>
-    </w:p>
-    <w:p>
-      <w:pPr>
-        <w:rPr>
-          <w:rFonts w:ascii="Times New Roman" w:hAnsi="Times New Roman" w:cs="Times New Roman"/>
-        </w:rPr>
-      </w:pPr>
+        <w:t xml:space="preserve"> use?</w:t>
+      </w:r>
     </w:p>
     <w:p>
       <w:pPr>
@@ -674,6 +714,7 @@
     <w:lsdException w:name="HTML Sample" w:semiHidden="1" w:unhideWhenUsed="1"/>
     <w:lsdException w:name="HTML Typewriter" w:semiHidden="1" w:unhideWhenUsed="1"/>
     <w:lsdException w:name="HTML Variable" w:semiHidden="1" w:unhideWhenUsed="1"/>
+    <w:lsdException w:name="Normal Table" w:semiHidden="1" w:unhideWhenUsed="1"/>
     <w:lsdException w:name="annotation subject" w:semiHidden="1" w:unhideWhenUsed="1"/>
     <w:lsdException w:name="No List" w:semiHidden="1" w:unhideWhenUsed="1"/>
     <w:lsdException w:name="Outline List 1" w:semiHidden="1" w:unhideWhenUsed="1"/>
@@ -720,8 +761,10 @@
     <w:lsdException w:name="Table Subtle 2" w:semiHidden="1" w:unhideWhenUsed="1"/>
     <w:lsdException w:name="Table Web 1" w:semiHidden="1" w:unhideWhenUsed="1"/>
     <w:lsdException w:name="Table Web 2" w:semiHidden="1" w:unhideWhenUsed="1"/>
+    <w:lsdException w:name="Table Web 3" w:semiHidden="1" w:unhideWhenUsed="1"/>
     <w:lsdException w:name="Balloon Text" w:semiHidden="1" w:unhideWhenUsed="1"/>
     <w:lsdException w:name="Table Grid" w:uiPriority="39"/>
+    <w:lsdException w:name="Table Theme" w:semiHidden="1" w:unhideWhenUsed="1"/>
     <w:lsdException w:name="Placeholder Text" w:semiHidden="1"/>
     <w:lsdException w:name="No Spacing" w:uiPriority="1" w:qFormat="1"/>
     <w:lsdException w:name="Light Shading" w:uiPriority="60"/>
